--- a/public/office_templates/A9.docx
+++ b/public/office_templates/A9.docx
@@ -175,7 +175,27 @@
         <w:rPr>
           <w:rFonts w:cs="Calibri" w:cstheme="minorHAnsi"/>
         </w:rPr>
-        <w:t>, eleva el siguiente informe de asesoramiento al presidente/a de la comisión a los efectos previstos en la presente convocatoria.</w:t>
+        <w:t xml:space="preserve">, </w:t>
+      </w:r>
+      <w:r>
+        <w:rPr>
+          <w:rFonts w:cs="Calibri" w:cstheme="minorHAnsi"/>
+          <w:b/>
+          <w:bCs/>
+        </w:rPr>
+        <w:t>{city}</w:t>
+      </w:r>
+      <w:r>
+        <w:rPr>
+          <w:rFonts w:cs="Calibri" w:cstheme="minorHAnsi"/>
+        </w:rPr>
+        <w:t>,</w:t>
+      </w:r>
+      <w:r>
+        <w:rPr>
+          <w:rFonts w:cs="Calibri" w:cstheme="minorHAnsi"/>
+        </w:rPr>
+        <w:t xml:space="preserve"> eleva el siguiente informe de asesoramiento al presidente/a de la comisión a los efectos previstos en la presente convocatoria.</w:t>
       </w:r>
     </w:p>
     <w:p>
@@ -1713,7 +1733,9 @@
   <w:style w:type="character" w:styleId="Caracteresdenotafinal">
     <w:name w:val="Caracteres de nota final"/>
     <w:qFormat/>
-    <w:rPr/>
+    <w:rPr>
+      <w:vertAlign w:val="superscript"/>
+    </w:rPr>
   </w:style>
   <w:style w:type="character" w:styleId="EndnoteReference">
     <w:name w:val="Endnote Reference"/>
